--- a/邀请分享需求分析.docx
+++ b/邀请分享需求分析.docx
@@ -4,56 +4,264 @@
   <w:body>
     <w:p>
       <w:pPr>
-        <w:jc w:val="center"/>
+        <w:pStyle w:val="a8"/>
       </w:pPr>
       <w:r>
         <w:rPr>
           <w:rFonts w:hint="eastAsia"/>
         </w:rPr>
-        <w:t>邀请好友</w:t>
+        <w:t>邀请好友-需求分析</w:t>
       </w:r>
-      <w:bookmarkStart w:id="0" w:name="_GoBack"/>
-      <w:bookmarkEnd w:id="0"/>
+    </w:p>
+    <w:p>
+      <w:pPr>
+        <w:spacing w:line="240" w:lineRule="auto"/>
+      </w:pPr>
+    </w:p>
+    <w:p>
+      <w:pPr>
+        <w:pStyle w:val="2"/>
+        <w:rPr>
+          <w:rStyle w:val="aa"/>
+          <w:b/>
+          <w:bCs/>
+        </w:rPr>
+      </w:pPr>
+      <w:r>
+        <w:rPr>
+          <w:rStyle w:val="aa"/>
+          <w:rFonts w:hint="eastAsia"/>
+          <w:b/>
+          <w:bCs/>
+        </w:rPr>
+        <w:t>需求分析</w:t>
+      </w:r>
+    </w:p>
+    <w:p>
+      <w:pPr>
+        <w:pStyle w:val="a7"/>
+        <w:numPr>
+          <w:ilvl w:val="0"/>
+          <w:numId w:val="4"/>
+        </w:numPr>
+        <w:ind w:firstLineChars="0"/>
+      </w:pPr>
       <w:r>
         <w:rPr>
           <w:rFonts w:hint="eastAsia"/>
         </w:rPr>
-        <w:t>-</w:t>
+        <w:t>重要的游戏推广渠道</w:t>
       </w:r>
       <w:r>
         <w:rPr>
           <w:rFonts w:hint="eastAsia"/>
         </w:rPr>
-        <w:t>需求分析</w:t>
+        <w:t>,</w:t>
       </w:r>
-    </w:p>
-    <w:p>
-      <w:pPr>
-        <w:spacing w:line="240" w:lineRule="auto"/>
-        <w:jc w:val="left"/>
-      </w:pPr>
-    </w:p>
-    <w:p>
-      <w:pPr>
-        <w:pStyle w:val="a7"/>
-        <w:numPr>
-          <w:ilvl w:val="0"/>
-          <w:numId w:val="1"/>
-        </w:numPr>
-        <w:spacing w:line="240" w:lineRule="auto"/>
-        <w:ind w:firstLineChars="0"/>
-        <w:jc w:val="left"/>
-        <w:rPr>
-          <w:rFonts w:hint="eastAsia"/>
-          <w:i/>
-        </w:rPr>
-      </w:pPr>
       <w:r>
         <w:rPr>
           <w:rFonts w:hint="eastAsia"/>
         </w:rPr>
-        <w:t>需求分析</w:t>
+        <w:t>低成本</w:t>
       </w:r>
+    </w:p>
+    <w:p>
+      <w:pPr>
+        <w:pStyle w:val="a7"/>
+        <w:numPr>
+          <w:ilvl w:val="0"/>
+          <w:numId w:val="4"/>
+        </w:numPr>
+        <w:ind w:firstLineChars="0"/>
+      </w:pPr>
+      <w:r>
+        <w:rPr>
+          <w:rFonts w:hint="eastAsia"/>
+        </w:rPr>
+        <w:t>增强游戏的社交属性</w:t>
+      </w:r>
+    </w:p>
+    <w:p>
+      <w:pPr>
+        <w:pStyle w:val="2"/>
+      </w:pPr>
+      <w:r>
+        <w:rPr>
+          <w:rFonts w:hint="eastAsia"/>
+        </w:rPr>
+        <w:t>需求描述</w:t>
+      </w:r>
+    </w:p>
+    <w:p>
+      <w:pPr>
+        <w:pStyle w:val="a7"/>
+        <w:numPr>
+          <w:ilvl w:val="0"/>
+          <w:numId w:val="5"/>
+        </w:numPr>
+        <w:ind w:firstLineChars="0"/>
+      </w:pPr>
+      <w:r>
+        <w:rPr>
+          <w:rFonts w:hint="eastAsia"/>
+        </w:rPr>
+        <w:t>服务端</w:t>
+      </w:r>
+      <w:r>
+        <w:rPr>
+          <w:rFonts w:hint="eastAsia"/>
+        </w:rPr>
+        <w:t>逻辑</w:t>
+      </w:r>
+      <w:r>
+        <w:rPr>
+          <w:rFonts w:hint="eastAsia"/>
+        </w:rPr>
+        <w:t>：</w:t>
+      </w:r>
+    </w:p>
+    <w:p>
+      <w:pPr>
+        <w:pStyle w:val="a7"/>
+        <w:numPr>
+          <w:ilvl w:val="1"/>
+          <w:numId w:val="5"/>
+        </w:numPr>
+        <w:ind w:firstLineChars="0"/>
+      </w:pPr>
+      <w:r>
+        <w:rPr>
+          <w:rFonts w:hint="eastAsia"/>
+        </w:rPr>
+        <w:t>收到客户端发来的成功分享信息</w:t>
+      </w:r>
+    </w:p>
+    <w:p>
+      <w:pPr>
+        <w:pStyle w:val="a7"/>
+        <w:numPr>
+          <w:ilvl w:val="1"/>
+          <w:numId w:val="5"/>
+        </w:numPr>
+        <w:ind w:firstLineChars="0"/>
+      </w:pPr>
+      <w:r>
+        <w:rPr>
+          <w:rFonts w:hint="eastAsia"/>
+        </w:rPr>
+        <w:t>将邀请用户和分享用户记录到数据库中，能够判断新的用户是否是被邀请的，以及用户邀请过哪些人</w:t>
+      </w:r>
+    </w:p>
+    <w:p>
+      <w:pPr>
+        <w:pStyle w:val="a7"/>
+        <w:numPr>
+          <w:ilvl w:val="1"/>
+          <w:numId w:val="5"/>
+        </w:numPr>
+        <w:ind w:firstLineChars="0"/>
+      </w:pPr>
+      <w:r>
+        <w:rPr>
+          <w:rFonts w:hint="eastAsia"/>
+        </w:rPr>
+        <w:t>新的用户通过分享注册，检测是否被邀请</w:t>
+      </w:r>
+    </w:p>
+    <w:p>
+      <w:pPr>
+        <w:pStyle w:val="a7"/>
+        <w:numPr>
+          <w:ilvl w:val="1"/>
+          <w:numId w:val="5"/>
+        </w:numPr>
+        <w:ind w:firstLineChars="0"/>
+      </w:pPr>
+      <w:r>
+        <w:rPr>
+          <w:rFonts w:hint="eastAsia"/>
+        </w:rPr>
+        <w:t>向邀请人和被邀请人发放奖励</w:t>
+      </w:r>
+    </w:p>
+    <w:p>
+      <w:pPr>
+        <w:pStyle w:val="a7"/>
+        <w:numPr>
+          <w:ilvl w:val="0"/>
+          <w:numId w:val="5"/>
+        </w:numPr>
+        <w:ind w:firstLineChars="0"/>
+      </w:pPr>
+      <w:r>
+        <w:rPr>
+          <w:rFonts w:hint="eastAsia"/>
+        </w:rPr>
+        <w:t>客户端的分享成功请求</w:t>
+      </w:r>
+    </w:p>
+    <w:p>
+      <w:pPr>
+        <w:pStyle w:val="a7"/>
+        <w:numPr>
+          <w:ilvl w:val="1"/>
+          <w:numId w:val="5"/>
+        </w:numPr>
+        <w:ind w:firstLineChars="0"/>
+      </w:pPr>
+      <w:r>
+        <w:rPr>
+          <w:rFonts w:hint="eastAsia"/>
+        </w:rPr>
+        <w:t>用户</w:t>
+      </w:r>
+      <w:r>
+        <w:rPr>
+          <w:rFonts w:hint="eastAsia"/>
+        </w:rPr>
+        <w:t>ID</w:t>
+      </w:r>
+    </w:p>
+    <w:p>
+      <w:pPr>
+        <w:pStyle w:val="a7"/>
+        <w:numPr>
+          <w:ilvl w:val="1"/>
+          <w:numId w:val="5"/>
+        </w:numPr>
+        <w:ind w:firstLineChars="0"/>
+        <w:rPr>
+          <w:rFonts w:hint="eastAsia"/>
+        </w:rPr>
+      </w:pPr>
+      <w:r>
+        <w:rPr>
+          <w:rFonts w:hint="eastAsia"/>
+        </w:rPr>
+        <w:t>受邀用户识别信息</w:t>
+      </w:r>
+    </w:p>
+    <w:p>
+      <w:pPr>
+        <w:pStyle w:val="a7"/>
+        <w:numPr>
+          <w:ilvl w:val="0"/>
+          <w:numId w:val="9"/>
+        </w:numPr>
+        <w:ind w:firstLineChars="0"/>
+        <w:rPr>
+          <w:rFonts w:hint="eastAsia"/>
+        </w:rPr>
+      </w:pPr>
+      <w:bookmarkStart w:id="0" w:name="_GoBack"/>
+      <w:bookmarkEnd w:id="0"/>
+    </w:p>
+    <w:p>
+      <w:pPr>
+        <w:rPr>
+          <w:rFonts w:hint="eastAsia"/>
+        </w:rPr>
+      </w:pPr>
     </w:p>
     <w:sectPr>
       <w:pgSz w:w="11906" w:h="16838"/>
@@ -118,6 +326,808 @@
 <file path=word/numbering.xml><?xml version="1.0" encoding="utf-8"?>
 <w:numbering xmlns:wpc="http://schemas.microsoft.com/office/word/2010/wordprocessingCanvas" xmlns:cx="http://schemas.microsoft.com/office/drawing/2014/chartex" xmlns:mc="http://schemas.openxmlformats.org/markup-compatibility/2006" xmlns:o="urn:schemas-microsoft-com:office:office" xmlns:r="http://schemas.openxmlformats.org/officeDocument/2006/relationships" xmlns:m="http://schemas.openxmlformats.org/officeDocument/2006/math" xmlns:v="urn:schemas-microsoft-com:vml" xmlns:wp14="http://schemas.microsoft.com/office/word/2010/wordprocessingDrawing" xmlns:wp="http://schemas.openxmlformats.org/drawingml/2006/wordprocessingDrawing" xmlns:w10="urn:schemas-microsoft-com:office:word" xmlns:w="http://schemas.openxmlformats.org/wordprocessingml/2006/main" xmlns:w14="http://schemas.microsoft.com/office/word/2010/wordml" xmlns:w15="http://schemas.microsoft.com/office/word/2012/wordml" xmlns:w16se="http://schemas.microsoft.com/office/word/2015/wordml/symex" xmlns:wpg="http://schemas.microsoft.com/office/word/2010/wordprocessingGroup" xmlns:wpi="http://schemas.microsoft.com/office/word/2010/wordprocessingInk" xmlns:wne="http://schemas.microsoft.com/office/word/2006/wordml" xmlns:wps="http://schemas.microsoft.com/office/word/2010/wordprocessingShape" mc:Ignorable="w14 w15 w16se wp14">
   <w:abstractNum w:abstractNumId="0" w15:restartNumberingAfterBreak="0">
+    <w:nsid w:val="142D37C0"/>
+    <w:multiLevelType w:val="hybridMultilevel"/>
+    <w:tmpl w:val="2DF0DC88"/>
+    <w:lvl w:ilvl="0" w:tplc="04090001">
+      <w:start w:val="1"/>
+      <w:numFmt w:val="bullet"/>
+      <w:lvlText w:val=""/>
+      <w:lvlJc w:val="left"/>
+      <w:pPr>
+        <w:ind w:left="420" w:hanging="420"/>
+      </w:pPr>
+      <w:rPr>
+        <w:rFonts w:ascii="Wingdings" w:hAnsi="Wingdings" w:hint="default"/>
+      </w:rPr>
+    </w:lvl>
+    <w:lvl w:ilvl="1" w:tplc="04090003">
+      <w:start w:val="1"/>
+      <w:numFmt w:val="bullet"/>
+      <w:lvlText w:val=""/>
+      <w:lvlJc w:val="left"/>
+      <w:pPr>
+        <w:ind w:left="840" w:hanging="420"/>
+      </w:pPr>
+      <w:rPr>
+        <w:rFonts w:ascii="Wingdings" w:hAnsi="Wingdings" w:hint="default"/>
+      </w:rPr>
+    </w:lvl>
+    <w:lvl w:ilvl="2" w:tplc="04090005" w:tentative="1">
+      <w:start w:val="1"/>
+      <w:numFmt w:val="bullet"/>
+      <w:lvlText w:val=""/>
+      <w:lvlJc w:val="left"/>
+      <w:pPr>
+        <w:ind w:left="1260" w:hanging="420"/>
+      </w:pPr>
+      <w:rPr>
+        <w:rFonts w:ascii="Wingdings" w:hAnsi="Wingdings" w:hint="default"/>
+      </w:rPr>
+    </w:lvl>
+    <w:lvl w:ilvl="3" w:tplc="04090001" w:tentative="1">
+      <w:start w:val="1"/>
+      <w:numFmt w:val="bullet"/>
+      <w:lvlText w:val=""/>
+      <w:lvlJc w:val="left"/>
+      <w:pPr>
+        <w:ind w:left="1680" w:hanging="420"/>
+      </w:pPr>
+      <w:rPr>
+        <w:rFonts w:ascii="Wingdings" w:hAnsi="Wingdings" w:hint="default"/>
+      </w:rPr>
+    </w:lvl>
+    <w:lvl w:ilvl="4" w:tplc="04090003" w:tentative="1">
+      <w:start w:val="1"/>
+      <w:numFmt w:val="bullet"/>
+      <w:lvlText w:val=""/>
+      <w:lvlJc w:val="left"/>
+      <w:pPr>
+        <w:ind w:left="2100" w:hanging="420"/>
+      </w:pPr>
+      <w:rPr>
+        <w:rFonts w:ascii="Wingdings" w:hAnsi="Wingdings" w:hint="default"/>
+      </w:rPr>
+    </w:lvl>
+    <w:lvl w:ilvl="5" w:tplc="04090005" w:tentative="1">
+      <w:start w:val="1"/>
+      <w:numFmt w:val="bullet"/>
+      <w:lvlText w:val=""/>
+      <w:lvlJc w:val="left"/>
+      <w:pPr>
+        <w:ind w:left="2520" w:hanging="420"/>
+      </w:pPr>
+      <w:rPr>
+        <w:rFonts w:ascii="Wingdings" w:hAnsi="Wingdings" w:hint="default"/>
+      </w:rPr>
+    </w:lvl>
+    <w:lvl w:ilvl="6" w:tplc="04090001" w:tentative="1">
+      <w:start w:val="1"/>
+      <w:numFmt w:val="bullet"/>
+      <w:lvlText w:val=""/>
+      <w:lvlJc w:val="left"/>
+      <w:pPr>
+        <w:ind w:left="2940" w:hanging="420"/>
+      </w:pPr>
+      <w:rPr>
+        <w:rFonts w:ascii="Wingdings" w:hAnsi="Wingdings" w:hint="default"/>
+      </w:rPr>
+    </w:lvl>
+    <w:lvl w:ilvl="7" w:tplc="04090003" w:tentative="1">
+      <w:start w:val="1"/>
+      <w:numFmt w:val="bullet"/>
+      <w:lvlText w:val=""/>
+      <w:lvlJc w:val="left"/>
+      <w:pPr>
+        <w:ind w:left="3360" w:hanging="420"/>
+      </w:pPr>
+      <w:rPr>
+        <w:rFonts w:ascii="Wingdings" w:hAnsi="Wingdings" w:hint="default"/>
+      </w:rPr>
+    </w:lvl>
+    <w:lvl w:ilvl="8" w:tplc="04090005" w:tentative="1">
+      <w:start w:val="1"/>
+      <w:numFmt w:val="bullet"/>
+      <w:lvlText w:val=""/>
+      <w:lvlJc w:val="left"/>
+      <w:pPr>
+        <w:ind w:left="3780" w:hanging="420"/>
+      </w:pPr>
+      <w:rPr>
+        <w:rFonts w:ascii="Wingdings" w:hAnsi="Wingdings" w:hint="default"/>
+      </w:rPr>
+    </w:lvl>
+  </w:abstractNum>
+  <w:abstractNum w:abstractNumId="1" w15:restartNumberingAfterBreak="0">
+    <w:nsid w:val="1AFE4774"/>
+    <w:multiLevelType w:val="hybridMultilevel"/>
+    <w:tmpl w:val="D17AB86E"/>
+    <w:lvl w:ilvl="0" w:tplc="04090001">
+      <w:start w:val="1"/>
+      <w:numFmt w:val="bullet"/>
+      <w:lvlText w:val=""/>
+      <w:lvlJc w:val="left"/>
+      <w:pPr>
+        <w:ind w:left="420" w:hanging="420"/>
+      </w:pPr>
+      <w:rPr>
+        <w:rFonts w:ascii="Wingdings" w:hAnsi="Wingdings" w:hint="default"/>
+      </w:rPr>
+    </w:lvl>
+    <w:lvl w:ilvl="1" w:tplc="04090003" w:tentative="1">
+      <w:start w:val="1"/>
+      <w:numFmt w:val="bullet"/>
+      <w:lvlText w:val=""/>
+      <w:lvlJc w:val="left"/>
+      <w:pPr>
+        <w:ind w:left="840" w:hanging="420"/>
+      </w:pPr>
+      <w:rPr>
+        <w:rFonts w:ascii="Wingdings" w:hAnsi="Wingdings" w:hint="default"/>
+      </w:rPr>
+    </w:lvl>
+    <w:lvl w:ilvl="2" w:tplc="04090005" w:tentative="1">
+      <w:start w:val="1"/>
+      <w:numFmt w:val="bullet"/>
+      <w:lvlText w:val=""/>
+      <w:lvlJc w:val="left"/>
+      <w:pPr>
+        <w:ind w:left="1260" w:hanging="420"/>
+      </w:pPr>
+      <w:rPr>
+        <w:rFonts w:ascii="Wingdings" w:hAnsi="Wingdings" w:hint="default"/>
+      </w:rPr>
+    </w:lvl>
+    <w:lvl w:ilvl="3" w:tplc="04090001" w:tentative="1">
+      <w:start w:val="1"/>
+      <w:numFmt w:val="bullet"/>
+      <w:lvlText w:val=""/>
+      <w:lvlJc w:val="left"/>
+      <w:pPr>
+        <w:ind w:left="1680" w:hanging="420"/>
+      </w:pPr>
+      <w:rPr>
+        <w:rFonts w:ascii="Wingdings" w:hAnsi="Wingdings" w:hint="default"/>
+      </w:rPr>
+    </w:lvl>
+    <w:lvl w:ilvl="4" w:tplc="04090003" w:tentative="1">
+      <w:start w:val="1"/>
+      <w:numFmt w:val="bullet"/>
+      <w:lvlText w:val=""/>
+      <w:lvlJc w:val="left"/>
+      <w:pPr>
+        <w:ind w:left="2100" w:hanging="420"/>
+      </w:pPr>
+      <w:rPr>
+        <w:rFonts w:ascii="Wingdings" w:hAnsi="Wingdings" w:hint="default"/>
+      </w:rPr>
+    </w:lvl>
+    <w:lvl w:ilvl="5" w:tplc="04090005" w:tentative="1">
+      <w:start w:val="1"/>
+      <w:numFmt w:val="bullet"/>
+      <w:lvlText w:val=""/>
+      <w:lvlJc w:val="left"/>
+      <w:pPr>
+        <w:ind w:left="2520" w:hanging="420"/>
+      </w:pPr>
+      <w:rPr>
+        <w:rFonts w:ascii="Wingdings" w:hAnsi="Wingdings" w:hint="default"/>
+      </w:rPr>
+    </w:lvl>
+    <w:lvl w:ilvl="6" w:tplc="04090001" w:tentative="1">
+      <w:start w:val="1"/>
+      <w:numFmt w:val="bullet"/>
+      <w:lvlText w:val=""/>
+      <w:lvlJc w:val="left"/>
+      <w:pPr>
+        <w:ind w:left="2940" w:hanging="420"/>
+      </w:pPr>
+      <w:rPr>
+        <w:rFonts w:ascii="Wingdings" w:hAnsi="Wingdings" w:hint="default"/>
+      </w:rPr>
+    </w:lvl>
+    <w:lvl w:ilvl="7" w:tplc="04090003" w:tentative="1">
+      <w:start w:val="1"/>
+      <w:numFmt w:val="bullet"/>
+      <w:lvlText w:val=""/>
+      <w:lvlJc w:val="left"/>
+      <w:pPr>
+        <w:ind w:left="3360" w:hanging="420"/>
+      </w:pPr>
+      <w:rPr>
+        <w:rFonts w:ascii="Wingdings" w:hAnsi="Wingdings" w:hint="default"/>
+      </w:rPr>
+    </w:lvl>
+    <w:lvl w:ilvl="8" w:tplc="04090005" w:tentative="1">
+      <w:start w:val="1"/>
+      <w:numFmt w:val="bullet"/>
+      <w:lvlText w:val=""/>
+      <w:lvlJc w:val="left"/>
+      <w:pPr>
+        <w:ind w:left="3780" w:hanging="420"/>
+      </w:pPr>
+      <w:rPr>
+        <w:rFonts w:ascii="Wingdings" w:hAnsi="Wingdings" w:hint="default"/>
+      </w:rPr>
+    </w:lvl>
+  </w:abstractNum>
+  <w:abstractNum w:abstractNumId="2" w15:restartNumberingAfterBreak="0">
+    <w:nsid w:val="3130386A"/>
+    <w:multiLevelType w:val="hybridMultilevel"/>
+    <w:tmpl w:val="8294D59E"/>
+    <w:lvl w:ilvl="0" w:tplc="04090001">
+      <w:start w:val="1"/>
+      <w:numFmt w:val="bullet"/>
+      <w:lvlText w:val=""/>
+      <w:lvlJc w:val="left"/>
+      <w:pPr>
+        <w:ind w:left="420" w:hanging="420"/>
+      </w:pPr>
+      <w:rPr>
+        <w:rFonts w:ascii="Wingdings" w:hAnsi="Wingdings" w:hint="default"/>
+      </w:rPr>
+    </w:lvl>
+    <w:lvl w:ilvl="1" w:tplc="04090003">
+      <w:start w:val="1"/>
+      <w:numFmt w:val="bullet"/>
+      <w:lvlText w:val=""/>
+      <w:lvlJc w:val="left"/>
+      <w:pPr>
+        <w:ind w:left="840" w:hanging="420"/>
+      </w:pPr>
+      <w:rPr>
+        <w:rFonts w:ascii="Wingdings" w:hAnsi="Wingdings" w:hint="default"/>
+      </w:rPr>
+    </w:lvl>
+    <w:lvl w:ilvl="2" w:tplc="04090005" w:tentative="1">
+      <w:start w:val="1"/>
+      <w:numFmt w:val="bullet"/>
+      <w:lvlText w:val=""/>
+      <w:lvlJc w:val="left"/>
+      <w:pPr>
+        <w:ind w:left="1260" w:hanging="420"/>
+      </w:pPr>
+      <w:rPr>
+        <w:rFonts w:ascii="Wingdings" w:hAnsi="Wingdings" w:hint="default"/>
+      </w:rPr>
+    </w:lvl>
+    <w:lvl w:ilvl="3" w:tplc="04090001" w:tentative="1">
+      <w:start w:val="1"/>
+      <w:numFmt w:val="bullet"/>
+      <w:lvlText w:val=""/>
+      <w:lvlJc w:val="left"/>
+      <w:pPr>
+        <w:ind w:left="1680" w:hanging="420"/>
+      </w:pPr>
+      <w:rPr>
+        <w:rFonts w:ascii="Wingdings" w:hAnsi="Wingdings" w:hint="default"/>
+      </w:rPr>
+    </w:lvl>
+    <w:lvl w:ilvl="4" w:tplc="04090003" w:tentative="1">
+      <w:start w:val="1"/>
+      <w:numFmt w:val="bullet"/>
+      <w:lvlText w:val=""/>
+      <w:lvlJc w:val="left"/>
+      <w:pPr>
+        <w:ind w:left="2100" w:hanging="420"/>
+      </w:pPr>
+      <w:rPr>
+        <w:rFonts w:ascii="Wingdings" w:hAnsi="Wingdings" w:hint="default"/>
+      </w:rPr>
+    </w:lvl>
+    <w:lvl w:ilvl="5" w:tplc="04090005" w:tentative="1">
+      <w:start w:val="1"/>
+      <w:numFmt w:val="bullet"/>
+      <w:lvlText w:val=""/>
+      <w:lvlJc w:val="left"/>
+      <w:pPr>
+        <w:ind w:left="2520" w:hanging="420"/>
+      </w:pPr>
+      <w:rPr>
+        <w:rFonts w:ascii="Wingdings" w:hAnsi="Wingdings" w:hint="default"/>
+      </w:rPr>
+    </w:lvl>
+    <w:lvl w:ilvl="6" w:tplc="04090001" w:tentative="1">
+      <w:start w:val="1"/>
+      <w:numFmt w:val="bullet"/>
+      <w:lvlText w:val=""/>
+      <w:lvlJc w:val="left"/>
+      <w:pPr>
+        <w:ind w:left="2940" w:hanging="420"/>
+      </w:pPr>
+      <w:rPr>
+        <w:rFonts w:ascii="Wingdings" w:hAnsi="Wingdings" w:hint="default"/>
+      </w:rPr>
+    </w:lvl>
+    <w:lvl w:ilvl="7" w:tplc="04090003" w:tentative="1">
+      <w:start w:val="1"/>
+      <w:numFmt w:val="bullet"/>
+      <w:lvlText w:val=""/>
+      <w:lvlJc w:val="left"/>
+      <w:pPr>
+        <w:ind w:left="3360" w:hanging="420"/>
+      </w:pPr>
+      <w:rPr>
+        <w:rFonts w:ascii="Wingdings" w:hAnsi="Wingdings" w:hint="default"/>
+      </w:rPr>
+    </w:lvl>
+    <w:lvl w:ilvl="8" w:tplc="04090005" w:tentative="1">
+      <w:start w:val="1"/>
+      <w:numFmt w:val="bullet"/>
+      <w:lvlText w:val=""/>
+      <w:lvlJc w:val="left"/>
+      <w:pPr>
+        <w:ind w:left="3780" w:hanging="420"/>
+      </w:pPr>
+      <w:rPr>
+        <w:rFonts w:ascii="Wingdings" w:hAnsi="Wingdings" w:hint="default"/>
+      </w:rPr>
+    </w:lvl>
+  </w:abstractNum>
+  <w:abstractNum w:abstractNumId="3" w15:restartNumberingAfterBreak="0">
+    <w:nsid w:val="322039CB"/>
+    <w:multiLevelType w:val="hybridMultilevel"/>
+    <w:tmpl w:val="A4E442F6"/>
+    <w:lvl w:ilvl="0" w:tplc="04090001">
+      <w:start w:val="1"/>
+      <w:numFmt w:val="bullet"/>
+      <w:lvlText w:val=""/>
+      <w:lvlJc w:val="left"/>
+      <w:pPr>
+        <w:ind w:left="420" w:hanging="420"/>
+      </w:pPr>
+      <w:rPr>
+        <w:rFonts w:ascii="Wingdings" w:hAnsi="Wingdings" w:hint="default"/>
+      </w:rPr>
+    </w:lvl>
+    <w:lvl w:ilvl="1" w:tplc="04090019" w:tentative="1">
+      <w:start w:val="1"/>
+      <w:numFmt w:val="lowerLetter"/>
+      <w:lvlText w:val="%2)"/>
+      <w:lvlJc w:val="left"/>
+      <w:pPr>
+        <w:ind w:left="840" w:hanging="420"/>
+      </w:pPr>
+    </w:lvl>
+    <w:lvl w:ilvl="2" w:tplc="0409001B" w:tentative="1">
+      <w:start w:val="1"/>
+      <w:numFmt w:val="lowerRoman"/>
+      <w:lvlText w:val="%3."/>
+      <w:lvlJc w:val="right"/>
+      <w:pPr>
+        <w:ind w:left="1260" w:hanging="420"/>
+      </w:pPr>
+    </w:lvl>
+    <w:lvl w:ilvl="3" w:tplc="0409000F" w:tentative="1">
+      <w:start w:val="1"/>
+      <w:numFmt w:val="decimal"/>
+      <w:lvlText w:val="%4."/>
+      <w:lvlJc w:val="left"/>
+      <w:pPr>
+        <w:ind w:left="1680" w:hanging="420"/>
+      </w:pPr>
+    </w:lvl>
+    <w:lvl w:ilvl="4" w:tplc="04090019" w:tentative="1">
+      <w:start w:val="1"/>
+      <w:numFmt w:val="lowerLetter"/>
+      <w:lvlText w:val="%5)"/>
+      <w:lvlJc w:val="left"/>
+      <w:pPr>
+        <w:ind w:left="2100" w:hanging="420"/>
+      </w:pPr>
+    </w:lvl>
+    <w:lvl w:ilvl="5" w:tplc="0409001B" w:tentative="1">
+      <w:start w:val="1"/>
+      <w:numFmt w:val="lowerRoman"/>
+      <w:lvlText w:val="%6."/>
+      <w:lvlJc w:val="right"/>
+      <w:pPr>
+        <w:ind w:left="2520" w:hanging="420"/>
+      </w:pPr>
+    </w:lvl>
+    <w:lvl w:ilvl="6" w:tplc="0409000F" w:tentative="1">
+      <w:start w:val="1"/>
+      <w:numFmt w:val="decimal"/>
+      <w:lvlText w:val="%7."/>
+      <w:lvlJc w:val="left"/>
+      <w:pPr>
+        <w:ind w:left="2940" w:hanging="420"/>
+      </w:pPr>
+    </w:lvl>
+    <w:lvl w:ilvl="7" w:tplc="04090019" w:tentative="1">
+      <w:start w:val="1"/>
+      <w:numFmt w:val="lowerLetter"/>
+      <w:lvlText w:val="%8)"/>
+      <w:lvlJc w:val="left"/>
+      <w:pPr>
+        <w:ind w:left="3360" w:hanging="420"/>
+      </w:pPr>
+    </w:lvl>
+    <w:lvl w:ilvl="8" w:tplc="0409001B" w:tentative="1">
+      <w:start w:val="1"/>
+      <w:numFmt w:val="lowerRoman"/>
+      <w:lvlText w:val="%9."/>
+      <w:lvlJc w:val="right"/>
+      <w:pPr>
+        <w:ind w:left="3780" w:hanging="420"/>
+      </w:pPr>
+    </w:lvl>
+  </w:abstractNum>
+  <w:abstractNum w:abstractNumId="4" w15:restartNumberingAfterBreak="0">
+    <w:nsid w:val="34810470"/>
+    <w:multiLevelType w:val="hybridMultilevel"/>
+    <w:tmpl w:val="F4086D6C"/>
+    <w:lvl w:ilvl="0" w:tplc="04090011">
+      <w:start w:val="1"/>
+      <w:numFmt w:val="decimal"/>
+      <w:lvlText w:val="%1)"/>
+      <w:lvlJc w:val="left"/>
+      <w:pPr>
+        <w:ind w:left="420" w:hanging="420"/>
+      </w:pPr>
+    </w:lvl>
+    <w:lvl w:ilvl="1" w:tplc="04090019" w:tentative="1">
+      <w:start w:val="1"/>
+      <w:numFmt w:val="lowerLetter"/>
+      <w:lvlText w:val="%2)"/>
+      <w:lvlJc w:val="left"/>
+      <w:pPr>
+        <w:ind w:left="840" w:hanging="420"/>
+      </w:pPr>
+    </w:lvl>
+    <w:lvl w:ilvl="2" w:tplc="0409001B" w:tentative="1">
+      <w:start w:val="1"/>
+      <w:numFmt w:val="lowerRoman"/>
+      <w:lvlText w:val="%3."/>
+      <w:lvlJc w:val="right"/>
+      <w:pPr>
+        <w:ind w:left="1260" w:hanging="420"/>
+      </w:pPr>
+    </w:lvl>
+    <w:lvl w:ilvl="3" w:tplc="0409000F" w:tentative="1">
+      <w:start w:val="1"/>
+      <w:numFmt w:val="decimal"/>
+      <w:lvlText w:val="%4."/>
+      <w:lvlJc w:val="left"/>
+      <w:pPr>
+        <w:ind w:left="1680" w:hanging="420"/>
+      </w:pPr>
+    </w:lvl>
+    <w:lvl w:ilvl="4" w:tplc="04090019" w:tentative="1">
+      <w:start w:val="1"/>
+      <w:numFmt w:val="lowerLetter"/>
+      <w:lvlText w:val="%5)"/>
+      <w:lvlJc w:val="left"/>
+      <w:pPr>
+        <w:ind w:left="2100" w:hanging="420"/>
+      </w:pPr>
+    </w:lvl>
+    <w:lvl w:ilvl="5" w:tplc="0409001B" w:tentative="1">
+      <w:start w:val="1"/>
+      <w:numFmt w:val="lowerRoman"/>
+      <w:lvlText w:val="%6."/>
+      <w:lvlJc w:val="right"/>
+      <w:pPr>
+        <w:ind w:left="2520" w:hanging="420"/>
+      </w:pPr>
+    </w:lvl>
+    <w:lvl w:ilvl="6" w:tplc="0409000F" w:tentative="1">
+      <w:start w:val="1"/>
+      <w:numFmt w:val="decimal"/>
+      <w:lvlText w:val="%7."/>
+      <w:lvlJc w:val="left"/>
+      <w:pPr>
+        <w:ind w:left="2940" w:hanging="420"/>
+      </w:pPr>
+    </w:lvl>
+    <w:lvl w:ilvl="7" w:tplc="04090019" w:tentative="1">
+      <w:start w:val="1"/>
+      <w:numFmt w:val="lowerLetter"/>
+      <w:lvlText w:val="%8)"/>
+      <w:lvlJc w:val="left"/>
+      <w:pPr>
+        <w:ind w:left="3360" w:hanging="420"/>
+      </w:pPr>
+    </w:lvl>
+    <w:lvl w:ilvl="8" w:tplc="0409001B" w:tentative="1">
+      <w:start w:val="1"/>
+      <w:numFmt w:val="lowerRoman"/>
+      <w:lvlText w:val="%9."/>
+      <w:lvlJc w:val="right"/>
+      <w:pPr>
+        <w:ind w:left="3780" w:hanging="420"/>
+      </w:pPr>
+    </w:lvl>
+  </w:abstractNum>
+  <w:abstractNum w:abstractNumId="5" w15:restartNumberingAfterBreak="0">
+    <w:nsid w:val="483A2B9C"/>
+    <w:multiLevelType w:val="hybridMultilevel"/>
+    <w:tmpl w:val="10BC8268"/>
+    <w:lvl w:ilvl="0" w:tplc="04090011">
+      <w:start w:val="1"/>
+      <w:numFmt w:val="decimal"/>
+      <w:lvlText w:val="%1)"/>
+      <w:lvlJc w:val="left"/>
+      <w:pPr>
+        <w:ind w:left="420" w:hanging="420"/>
+      </w:pPr>
+      <w:rPr>
+        <w:rFonts w:hint="default"/>
+      </w:rPr>
+    </w:lvl>
+    <w:lvl w:ilvl="1" w:tplc="04090019" w:tentative="1">
+      <w:start w:val="1"/>
+      <w:numFmt w:val="lowerLetter"/>
+      <w:lvlText w:val="%2)"/>
+      <w:lvlJc w:val="left"/>
+      <w:pPr>
+        <w:ind w:left="840" w:hanging="420"/>
+      </w:pPr>
+    </w:lvl>
+    <w:lvl w:ilvl="2" w:tplc="0409001B" w:tentative="1">
+      <w:start w:val="1"/>
+      <w:numFmt w:val="lowerRoman"/>
+      <w:lvlText w:val="%3."/>
+      <w:lvlJc w:val="right"/>
+      <w:pPr>
+        <w:ind w:left="1260" w:hanging="420"/>
+      </w:pPr>
+    </w:lvl>
+    <w:lvl w:ilvl="3" w:tplc="0409000F" w:tentative="1">
+      <w:start w:val="1"/>
+      <w:numFmt w:val="decimal"/>
+      <w:lvlText w:val="%4."/>
+      <w:lvlJc w:val="left"/>
+      <w:pPr>
+        <w:ind w:left="1680" w:hanging="420"/>
+      </w:pPr>
+    </w:lvl>
+    <w:lvl w:ilvl="4" w:tplc="04090019" w:tentative="1">
+      <w:start w:val="1"/>
+      <w:numFmt w:val="lowerLetter"/>
+      <w:lvlText w:val="%5)"/>
+      <w:lvlJc w:val="left"/>
+      <w:pPr>
+        <w:ind w:left="2100" w:hanging="420"/>
+      </w:pPr>
+    </w:lvl>
+    <w:lvl w:ilvl="5" w:tplc="0409001B" w:tentative="1">
+      <w:start w:val="1"/>
+      <w:numFmt w:val="lowerRoman"/>
+      <w:lvlText w:val="%6."/>
+      <w:lvlJc w:val="right"/>
+      <w:pPr>
+        <w:ind w:left="2520" w:hanging="420"/>
+      </w:pPr>
+    </w:lvl>
+    <w:lvl w:ilvl="6" w:tplc="0409000F" w:tentative="1">
+      <w:start w:val="1"/>
+      <w:numFmt w:val="decimal"/>
+      <w:lvlText w:val="%7."/>
+      <w:lvlJc w:val="left"/>
+      <w:pPr>
+        <w:ind w:left="2940" w:hanging="420"/>
+      </w:pPr>
+    </w:lvl>
+    <w:lvl w:ilvl="7" w:tplc="04090019" w:tentative="1">
+      <w:start w:val="1"/>
+      <w:numFmt w:val="lowerLetter"/>
+      <w:lvlText w:val="%8)"/>
+      <w:lvlJc w:val="left"/>
+      <w:pPr>
+        <w:ind w:left="3360" w:hanging="420"/>
+      </w:pPr>
+    </w:lvl>
+    <w:lvl w:ilvl="8" w:tplc="0409001B" w:tentative="1">
+      <w:start w:val="1"/>
+      <w:numFmt w:val="lowerRoman"/>
+      <w:lvlText w:val="%9."/>
+      <w:lvlJc w:val="right"/>
+      <w:pPr>
+        <w:ind w:left="3780" w:hanging="420"/>
+      </w:pPr>
+    </w:lvl>
+  </w:abstractNum>
+  <w:abstractNum w:abstractNumId="6" w15:restartNumberingAfterBreak="0">
+    <w:nsid w:val="519042FE"/>
+    <w:multiLevelType w:val="hybridMultilevel"/>
+    <w:tmpl w:val="825465F0"/>
+    <w:lvl w:ilvl="0" w:tplc="04090011">
+      <w:start w:val="1"/>
+      <w:numFmt w:val="decimal"/>
+      <w:lvlText w:val="%1)"/>
+      <w:lvlJc w:val="left"/>
+      <w:pPr>
+        <w:ind w:left="420" w:hanging="420"/>
+      </w:pPr>
+    </w:lvl>
+    <w:lvl w:ilvl="1" w:tplc="04090019" w:tentative="1">
+      <w:start w:val="1"/>
+      <w:numFmt w:val="lowerLetter"/>
+      <w:lvlText w:val="%2)"/>
+      <w:lvlJc w:val="left"/>
+      <w:pPr>
+        <w:ind w:left="840" w:hanging="420"/>
+      </w:pPr>
+    </w:lvl>
+    <w:lvl w:ilvl="2" w:tplc="0409001B" w:tentative="1">
+      <w:start w:val="1"/>
+      <w:numFmt w:val="lowerRoman"/>
+      <w:lvlText w:val="%3."/>
+      <w:lvlJc w:val="right"/>
+      <w:pPr>
+        <w:ind w:left="1260" w:hanging="420"/>
+      </w:pPr>
+    </w:lvl>
+    <w:lvl w:ilvl="3" w:tplc="0409000F" w:tentative="1">
+      <w:start w:val="1"/>
+      <w:numFmt w:val="decimal"/>
+      <w:lvlText w:val="%4."/>
+      <w:lvlJc w:val="left"/>
+      <w:pPr>
+        <w:ind w:left="1680" w:hanging="420"/>
+      </w:pPr>
+    </w:lvl>
+    <w:lvl w:ilvl="4" w:tplc="04090019" w:tentative="1">
+      <w:start w:val="1"/>
+      <w:numFmt w:val="lowerLetter"/>
+      <w:lvlText w:val="%5)"/>
+      <w:lvlJc w:val="left"/>
+      <w:pPr>
+        <w:ind w:left="2100" w:hanging="420"/>
+      </w:pPr>
+    </w:lvl>
+    <w:lvl w:ilvl="5" w:tplc="0409001B" w:tentative="1">
+      <w:start w:val="1"/>
+      <w:numFmt w:val="lowerRoman"/>
+      <w:lvlText w:val="%6."/>
+      <w:lvlJc w:val="right"/>
+      <w:pPr>
+        <w:ind w:left="2520" w:hanging="420"/>
+      </w:pPr>
+    </w:lvl>
+    <w:lvl w:ilvl="6" w:tplc="0409000F" w:tentative="1">
+      <w:start w:val="1"/>
+      <w:numFmt w:val="decimal"/>
+      <w:lvlText w:val="%7."/>
+      <w:lvlJc w:val="left"/>
+      <w:pPr>
+        <w:ind w:left="2940" w:hanging="420"/>
+      </w:pPr>
+    </w:lvl>
+    <w:lvl w:ilvl="7" w:tplc="04090019" w:tentative="1">
+      <w:start w:val="1"/>
+      <w:numFmt w:val="lowerLetter"/>
+      <w:lvlText w:val="%8)"/>
+      <w:lvlJc w:val="left"/>
+      <w:pPr>
+        <w:ind w:left="3360" w:hanging="420"/>
+      </w:pPr>
+    </w:lvl>
+    <w:lvl w:ilvl="8" w:tplc="0409001B" w:tentative="1">
+      <w:start w:val="1"/>
+      <w:numFmt w:val="lowerRoman"/>
+      <w:lvlText w:val="%9."/>
+      <w:lvlJc w:val="right"/>
+      <w:pPr>
+        <w:ind w:left="3780" w:hanging="420"/>
+      </w:pPr>
+    </w:lvl>
+  </w:abstractNum>
+  <w:abstractNum w:abstractNumId="7" w15:restartNumberingAfterBreak="0">
+    <w:nsid w:val="56DE563B"/>
+    <w:multiLevelType w:val="hybridMultilevel"/>
+    <w:tmpl w:val="9E302456"/>
+    <w:lvl w:ilvl="0" w:tplc="04090001">
+      <w:start w:val="1"/>
+      <w:numFmt w:val="bullet"/>
+      <w:lvlText w:val=""/>
+      <w:lvlJc w:val="left"/>
+      <w:pPr>
+        <w:ind w:left="420" w:hanging="420"/>
+      </w:pPr>
+      <w:rPr>
+        <w:rFonts w:ascii="Wingdings" w:hAnsi="Wingdings" w:hint="default"/>
+      </w:rPr>
+    </w:lvl>
+    <w:lvl w:ilvl="1" w:tplc="04090003" w:tentative="1">
+      <w:start w:val="1"/>
+      <w:numFmt w:val="bullet"/>
+      <w:lvlText w:val=""/>
+      <w:lvlJc w:val="left"/>
+      <w:pPr>
+        <w:ind w:left="840" w:hanging="420"/>
+      </w:pPr>
+      <w:rPr>
+        <w:rFonts w:ascii="Wingdings" w:hAnsi="Wingdings" w:hint="default"/>
+      </w:rPr>
+    </w:lvl>
+    <w:lvl w:ilvl="2" w:tplc="04090005" w:tentative="1">
+      <w:start w:val="1"/>
+      <w:numFmt w:val="bullet"/>
+      <w:lvlText w:val=""/>
+      <w:lvlJc w:val="left"/>
+      <w:pPr>
+        <w:ind w:left="1260" w:hanging="420"/>
+      </w:pPr>
+      <w:rPr>
+        <w:rFonts w:ascii="Wingdings" w:hAnsi="Wingdings" w:hint="default"/>
+      </w:rPr>
+    </w:lvl>
+    <w:lvl w:ilvl="3" w:tplc="04090001" w:tentative="1">
+      <w:start w:val="1"/>
+      <w:numFmt w:val="bullet"/>
+      <w:lvlText w:val=""/>
+      <w:lvlJc w:val="left"/>
+      <w:pPr>
+        <w:ind w:left="1680" w:hanging="420"/>
+      </w:pPr>
+      <w:rPr>
+        <w:rFonts w:ascii="Wingdings" w:hAnsi="Wingdings" w:hint="default"/>
+      </w:rPr>
+    </w:lvl>
+    <w:lvl w:ilvl="4" w:tplc="04090003" w:tentative="1">
+      <w:start w:val="1"/>
+      <w:numFmt w:val="bullet"/>
+      <w:lvlText w:val=""/>
+      <w:lvlJc w:val="left"/>
+      <w:pPr>
+        <w:ind w:left="2100" w:hanging="420"/>
+      </w:pPr>
+      <w:rPr>
+        <w:rFonts w:ascii="Wingdings" w:hAnsi="Wingdings" w:hint="default"/>
+      </w:rPr>
+    </w:lvl>
+    <w:lvl w:ilvl="5" w:tplc="04090005" w:tentative="1">
+      <w:start w:val="1"/>
+      <w:numFmt w:val="bullet"/>
+      <w:lvlText w:val=""/>
+      <w:lvlJc w:val="left"/>
+      <w:pPr>
+        <w:ind w:left="2520" w:hanging="420"/>
+      </w:pPr>
+      <w:rPr>
+        <w:rFonts w:ascii="Wingdings" w:hAnsi="Wingdings" w:hint="default"/>
+      </w:rPr>
+    </w:lvl>
+    <w:lvl w:ilvl="6" w:tplc="04090001" w:tentative="1">
+      <w:start w:val="1"/>
+      <w:numFmt w:val="bullet"/>
+      <w:lvlText w:val=""/>
+      <w:lvlJc w:val="left"/>
+      <w:pPr>
+        <w:ind w:left="2940" w:hanging="420"/>
+      </w:pPr>
+      <w:rPr>
+        <w:rFonts w:ascii="Wingdings" w:hAnsi="Wingdings" w:hint="default"/>
+      </w:rPr>
+    </w:lvl>
+    <w:lvl w:ilvl="7" w:tplc="04090003" w:tentative="1">
+      <w:start w:val="1"/>
+      <w:numFmt w:val="bullet"/>
+      <w:lvlText w:val=""/>
+      <w:lvlJc w:val="left"/>
+      <w:pPr>
+        <w:ind w:left="3360" w:hanging="420"/>
+      </w:pPr>
+      <w:rPr>
+        <w:rFonts w:ascii="Wingdings" w:hAnsi="Wingdings" w:hint="default"/>
+      </w:rPr>
+    </w:lvl>
+    <w:lvl w:ilvl="8" w:tplc="04090005" w:tentative="1">
+      <w:start w:val="1"/>
+      <w:numFmt w:val="bullet"/>
+      <w:lvlText w:val=""/>
+      <w:lvlJc w:val="left"/>
+      <w:pPr>
+        <w:ind w:left="3780" w:hanging="420"/>
+      </w:pPr>
+      <w:rPr>
+        <w:rFonts w:ascii="Wingdings" w:hAnsi="Wingdings" w:hint="default"/>
+      </w:rPr>
+    </w:lvl>
+  </w:abstractNum>
+  <w:abstractNum w:abstractNumId="8" w15:restartNumberingAfterBreak="0">
     <w:nsid w:val="58EC14F5"/>
     <w:multiLevelType w:val="hybridMultilevel"/>
     <w:tmpl w:val="AEB4B6FA"/>
@@ -208,7 +1218,31 @@
     </w:lvl>
   </w:abstractNum>
   <w:num w:numId="1">
+    <w:abstractNumId w:val="8"/>
+  </w:num>
+  <w:num w:numId="2">
+    <w:abstractNumId w:val="6"/>
+  </w:num>
+  <w:num w:numId="3">
+    <w:abstractNumId w:val="5"/>
+  </w:num>
+  <w:num w:numId="4">
+    <w:abstractNumId w:val="3"/>
+  </w:num>
+  <w:num w:numId="5">
+    <w:abstractNumId w:val="2"/>
+  </w:num>
+  <w:num w:numId="6">
     <w:abstractNumId w:val="0"/>
+  </w:num>
+  <w:num w:numId="7">
+    <w:abstractNumId w:val="4"/>
+  </w:num>
+  <w:num w:numId="8">
+    <w:abstractNumId w:val="1"/>
+  </w:num>
+  <w:num w:numId="9">
+    <w:abstractNumId w:val="7"/>
   </w:num>
 </w:numbering>
 </file>
@@ -227,7 +1261,7 @@
     </w:rPrDefault>
     <w:pPrDefault>
       <w:pPr>
-        <w:spacing w:line="300" w:lineRule="auto"/>
+        <w:spacing w:line="420" w:lineRule="auto"/>
         <w:jc w:val="both"/>
       </w:pPr>
     </w:pPrDefault>
@@ -609,6 +1643,51 @@
     <w:name w:val="Normal"/>
     <w:qFormat/>
   </w:style>
+  <w:style w:type="paragraph" w:styleId="1">
+    <w:name w:val="heading 1"/>
+    <w:basedOn w:val="a"/>
+    <w:next w:val="a"/>
+    <w:link w:val="10"/>
+    <w:uiPriority w:val="9"/>
+    <w:qFormat/>
+    <w:rsid w:val="004A4AFE"/>
+    <w:pPr>
+      <w:keepNext/>
+      <w:keepLines/>
+      <w:spacing w:before="340" w:after="330" w:line="578" w:lineRule="auto"/>
+      <w:outlineLvl w:val="0"/>
+    </w:pPr>
+    <w:rPr>
+      <w:b/>
+      <w:bCs/>
+      <w:kern w:val="44"/>
+      <w:sz w:val="44"/>
+      <w:szCs w:val="44"/>
+    </w:rPr>
+  </w:style>
+  <w:style w:type="paragraph" w:styleId="2">
+    <w:name w:val="heading 2"/>
+    <w:basedOn w:val="a"/>
+    <w:next w:val="a"/>
+    <w:link w:val="20"/>
+    <w:uiPriority w:val="9"/>
+    <w:unhideWhenUsed/>
+    <w:qFormat/>
+    <w:rsid w:val="004A4AFE"/>
+    <w:pPr>
+      <w:keepNext/>
+      <w:keepLines/>
+      <w:spacing w:before="260" w:after="260" w:line="416" w:lineRule="auto"/>
+      <w:outlineLvl w:val="1"/>
+    </w:pPr>
+    <w:rPr>
+      <w:rFonts w:asciiTheme="majorHAnsi" w:eastAsiaTheme="majorEastAsia" w:hAnsiTheme="majorHAnsi" w:cstheme="majorBidi"/>
+      <w:b/>
+      <w:bCs/>
+      <w:sz w:val="32"/>
+      <w:szCs w:val="32"/>
+    </w:rPr>
+  </w:style>
   <w:style w:type="character" w:default="1" w:styleId="a0">
     <w:name w:val="Default Paragraph Font"/>
     <w:uiPriority w:val="1"/>
@@ -712,6 +1791,82 @@
     <w:pPr>
       <w:ind w:firstLineChars="200" w:firstLine="420"/>
     </w:pPr>
+  </w:style>
+  <w:style w:type="character" w:customStyle="1" w:styleId="10">
+    <w:name w:val="标题 1 字符"/>
+    <w:basedOn w:val="a0"/>
+    <w:link w:val="1"/>
+    <w:uiPriority w:val="9"/>
+    <w:rsid w:val="004A4AFE"/>
+    <w:rPr>
+      <w:b/>
+      <w:bCs/>
+      <w:kern w:val="44"/>
+      <w:sz w:val="44"/>
+      <w:szCs w:val="44"/>
+    </w:rPr>
+  </w:style>
+  <w:style w:type="paragraph" w:styleId="a8">
+    <w:name w:val="Subtitle"/>
+    <w:basedOn w:val="a"/>
+    <w:next w:val="a"/>
+    <w:link w:val="a9"/>
+    <w:uiPriority w:val="11"/>
+    <w:qFormat/>
+    <w:rsid w:val="004A4AFE"/>
+    <w:pPr>
+      <w:spacing w:before="240" w:after="60" w:line="312" w:lineRule="auto"/>
+      <w:jc w:val="center"/>
+      <w:outlineLvl w:val="1"/>
+    </w:pPr>
+    <w:rPr>
+      <w:rFonts w:asciiTheme="minorHAnsi" w:eastAsiaTheme="minorEastAsia" w:hAnsiTheme="minorHAnsi"/>
+      <w:b/>
+      <w:bCs/>
+      <w:kern w:val="28"/>
+      <w:sz w:val="32"/>
+      <w:szCs w:val="32"/>
+    </w:rPr>
+  </w:style>
+  <w:style w:type="character" w:customStyle="1" w:styleId="a9">
+    <w:name w:val="副标题 字符"/>
+    <w:basedOn w:val="a0"/>
+    <w:link w:val="a8"/>
+    <w:uiPriority w:val="11"/>
+    <w:rsid w:val="004A4AFE"/>
+    <w:rPr>
+      <w:rFonts w:asciiTheme="minorHAnsi" w:eastAsiaTheme="minorEastAsia" w:hAnsiTheme="minorHAnsi"/>
+      <w:b/>
+      <w:bCs/>
+      <w:kern w:val="28"/>
+      <w:sz w:val="32"/>
+      <w:szCs w:val="32"/>
+    </w:rPr>
+  </w:style>
+  <w:style w:type="character" w:styleId="aa">
+    <w:name w:val="Strong"/>
+    <w:basedOn w:val="a0"/>
+    <w:uiPriority w:val="22"/>
+    <w:qFormat/>
+    <w:rsid w:val="004A4AFE"/>
+    <w:rPr>
+      <w:b/>
+      <w:bCs/>
+    </w:rPr>
+  </w:style>
+  <w:style w:type="character" w:customStyle="1" w:styleId="20">
+    <w:name w:val="标题 2 字符"/>
+    <w:basedOn w:val="a0"/>
+    <w:link w:val="2"/>
+    <w:uiPriority w:val="9"/>
+    <w:rsid w:val="004A4AFE"/>
+    <w:rPr>
+      <w:rFonts w:asciiTheme="majorHAnsi" w:eastAsiaTheme="majorEastAsia" w:hAnsiTheme="majorHAnsi" w:cstheme="majorBidi"/>
+      <w:b/>
+      <w:bCs/>
+      <w:sz w:val="32"/>
+      <w:szCs w:val="32"/>
+    </w:rPr>
   </w:style>
 </w:styles>
 </file>
